--- a/Cover letter.docx
+++ b/Cover letter.docx
@@ -96,58 +96,73 @@
         </w:r>
       </w:hyperlink>
       <w:r>
-        <w:t xml:space="preserve"> website published on 5 November in 2018 that some teacher in Physics are going to be appointed at your well reputed school. To the best of my </w:t>
-      </w:r>
-      <w:r>
-        <w:t>knowledge,</w:t>
-      </w:r>
-      <w:r>
-        <w:t xml:space="preserve"> disciplin</w:t>
-      </w:r>
-      <w:r>
-        <w:t>e is the alpha and omega of this institution. Therefore, I want to be a small part of this institution.</w:t>
-      </w:r>
-    </w:p>
-    <w:p>
-      <w:pPr>
-        <w:jc w:val="both"/>
-      </w:pPr>
-    </w:p>
-    <w:p>
-      <w:pPr>
-        <w:jc w:val="both"/>
-      </w:pPr>
-      <w:r>
-        <w:t>I therefore pray and hope that you would be kind enough to allow me to seat for an interview and face the other recruitment procedures and oblige thereby.</w:t>
-      </w:r>
-    </w:p>
-    <w:p>
-      <w:pPr>
-        <w:jc w:val="both"/>
-      </w:pPr>
-    </w:p>
-    <w:p>
-      <w:pPr>
-        <w:jc w:val="both"/>
-      </w:pPr>
-    </w:p>
-    <w:p>
-      <w:pPr>
-        <w:jc w:val="both"/>
-      </w:pPr>
-      <w:r>
-        <w:t>Your most obedient candidate</w:t>
-      </w:r>
-    </w:p>
-    <w:p>
-      <w:pPr>
-        <w:jc w:val="both"/>
-      </w:pPr>
-      <w:r>
-        <w:t>MEHEDEE HASAN</w:t>
+        <w:t xml:space="preserve"> </w:t>
+      </w:r>
+      <w:r>
+        <w:t>job circular post</w:t>
       </w:r>
       <w:bookmarkStart w:id="0" w:name="_GoBack"/>
       <w:bookmarkEnd w:id="0"/>
+      <w:r>
+        <w:t xml:space="preserve"> published on 5 November in 2018 that some teacher in Physics are going to be appointed at your well reputed </w:t>
+      </w:r>
+      <w:r>
+        <w:t>c</w:t>
+      </w:r>
+      <w:r>
+        <w:t>ollege</w:t>
+      </w:r>
+      <w:r>
+        <w:t xml:space="preserve">. To the best of my </w:t>
+      </w:r>
+      <w:r>
+        <w:t>knowledge,</w:t>
+      </w:r>
+      <w:r>
+        <w:t xml:space="preserve"> disciplin</w:t>
+      </w:r>
+      <w:r>
+        <w:t>e is the alpha and omega of this institution. Therefore, I want to be a small part of this institution.</w:t>
+      </w:r>
+    </w:p>
+    <w:p>
+      <w:pPr>
+        <w:jc w:val="both"/>
+      </w:pPr>
+    </w:p>
+    <w:p>
+      <w:pPr>
+        <w:jc w:val="both"/>
+      </w:pPr>
+      <w:r>
+        <w:t>I therefore pray and hope that you would be kind enough to allow me to seat for an interview and face the other recruitment procedures and oblige thereby.</w:t>
+      </w:r>
+    </w:p>
+    <w:p>
+      <w:pPr>
+        <w:jc w:val="both"/>
+      </w:pPr>
+    </w:p>
+    <w:p>
+      <w:pPr>
+        <w:jc w:val="both"/>
+      </w:pPr>
+    </w:p>
+    <w:p>
+      <w:pPr>
+        <w:jc w:val="both"/>
+      </w:pPr>
+      <w:r>
+        <w:t>Your most obedient candidate</w:t>
+      </w:r>
+    </w:p>
+    <w:p>
+      <w:pPr>
+        <w:jc w:val="both"/>
+      </w:pPr>
+      <w:r>
+        <w:t>MEHEDEE HASAN</w:t>
+      </w:r>
     </w:p>
     <w:p>
       <w:pPr>
